--- a/Archivos_imp/test.docx
+++ b/Archivos_imp/test.docx
@@ -849,51 +849,9 @@
               <w:rPr>
                 <w:sz w:val="20"/>
                 <w:szCs w:val="20"/>
-              </w:rPr>
-            </w:pPr>
-            <w:r>
-              <w:rPr>
-                <w:b/>
-                <w:noProof/>
-                <w:sz w:val="20"/>
-                <w:szCs w:val="20"/>
-              </w:rPr>
-              <w:drawing>
-                <wp:inline distT="114300" distB="114300" distL="114300" distR="114300" wp14:anchorId="29D2B69F" wp14:editId="13B4B799">
-                  <wp:extent cx="2157557" cy="1190376"/>
-                  <wp:effectExtent l="0" t="0" r="0" b="0"/>
-                  <wp:docPr id="47" name="image3.png"/>
-                  <wp:cNvGraphicFramePr/>
-                  <a:graphic xmlns:a="http://schemas.openxmlformats.org/drawingml/2006/main">
-                    <a:graphicData uri="http://schemas.openxmlformats.org/drawingml/2006/picture">
-                      <pic:pic xmlns:pic="http://schemas.openxmlformats.org/drawingml/2006/picture">
-                        <pic:nvPicPr>
-                          <pic:cNvPr id="0" name="image3.png"/>
-                          <pic:cNvPicPr preferRelativeResize="0"/>
-                        </pic:nvPicPr>
-                        <pic:blipFill>
-                          <a:blip r:embed="rId8"/>
-                          <a:srcRect/>
-                          <a:stretch>
-                            <a:fillRect/>
-                          </a:stretch>
-                        </pic:blipFill>
-                        <pic:spPr>
-                          <a:xfrm>
-                            <a:off x="0" y="0"/>
-                            <a:ext cx="2157557" cy="1190376"/>
-                          </a:xfrm>
-                          <a:prstGeom prst="rect">
-                            <a:avLst/>
-                          </a:prstGeom>
-                          <a:ln/>
-                        </pic:spPr>
-                      </pic:pic>
-                    </a:graphicData>
-                  </a:graphic>
-                </wp:inline>
-              </w:drawing>
-            </w:r>
+                <w:u w:val="single"/>
+              </w:rPr>
+            </w:pPr>
           </w:p>
           <w:p>
             <w:pPr>
@@ -957,7 +915,6 @@
                 <w:sz w:val="20"/>
                 <w:szCs w:val="20"/>
               </w:rPr>
-              <w:lastRenderedPageBreak/>
               <w:t>ID GIO:</w:t>
             </w:r>
             <w:r>
@@ -1049,6 +1006,7 @@
                 <w:szCs w:val="20"/>
                 <w:u w:val="single"/>
               </w:rPr>
+              <w:lastRenderedPageBreak/>
               <w:t>Información secundaria:</w:t>
             </w:r>
           </w:p>
@@ -1448,6 +1406,7 @@
                 <w:sz w:val="20"/>
                 <w:szCs w:val="20"/>
               </w:rPr>
+              <w:lastRenderedPageBreak/>
               <w:t>EDIFICIO.POBLACION</w:t>
             </w:r>
           </w:p>
@@ -1636,34 +1595,43 @@
                 <w:sz w:val="20"/>
                 <w:szCs w:val="20"/>
               </w:rPr>
+              <w:t xml:space="preserve">Si </w:t>
+            </w:r>
+            <w:r>
+              <w:rPr>
+                <w:color w:val="0000FF"/>
+                <w:sz w:val="20"/>
+                <w:szCs w:val="20"/>
+                <w:highlight w:val="white"/>
+              </w:rPr>
+              <w:t>el estado actual del envío NO se encuentra configurado dentro de los e</w:t>
+            </w:r>
+            <w:r>
+              <w:rPr>
+                <w:color w:val="0000FF"/>
+                <w:sz w:val="20"/>
+                <w:szCs w:val="20"/>
+              </w:rPr>
+              <w:t xml:space="preserve">stados que requieren que se guarde el punto de entrega del "Remitente" </w:t>
+            </w:r>
+            <w:r>
+              <w:rPr>
+                <w:color w:val="0000FF"/>
+                <w:sz w:val="20"/>
+                <w:szCs w:val="20"/>
+                <w:highlight w:val="white"/>
+              </w:rPr>
+              <w:t xml:space="preserve">se debe mostrar el “punto de </w:t>
+            </w:r>
+            <w:r>
+              <w:rPr>
+                <w:color w:val="0000FF"/>
+                <w:sz w:val="20"/>
+                <w:szCs w:val="20"/>
+                <w:highlight w:val="white"/>
+              </w:rPr>
               <w:lastRenderedPageBreak/>
-              <w:t xml:space="preserve">Si </w:t>
-            </w:r>
-            <w:r>
-              <w:rPr>
-                <w:color w:val="0000FF"/>
-                <w:sz w:val="20"/>
-                <w:szCs w:val="20"/>
-                <w:highlight w:val="white"/>
-              </w:rPr>
-              <w:t>el estado actual del envío NO se encuentra configurado dentro de los e</w:t>
-            </w:r>
-            <w:r>
-              <w:rPr>
-                <w:color w:val="0000FF"/>
-                <w:sz w:val="20"/>
-                <w:szCs w:val="20"/>
-              </w:rPr>
-              <w:t xml:space="preserve">stados que requieren que se guarde el punto de entrega del "Remitente" </w:t>
-            </w:r>
-            <w:r>
-              <w:rPr>
-                <w:color w:val="0000FF"/>
-                <w:sz w:val="20"/>
-                <w:szCs w:val="20"/>
-                <w:highlight w:val="white"/>
-              </w:rPr>
-              <w:t xml:space="preserve">se debe mostrar el “punto de entrega” actual del </w:t>
+              <w:t xml:space="preserve">entrega” actual del </w:t>
             </w:r>
             <w:r>
               <w:rPr>
@@ -1890,68 +1858,75 @@
                 <w:sz w:val="20"/>
                 <w:szCs w:val="20"/>
               </w:rPr>
+              <w:t>No se muestra información secundaria.</w:t>
+            </w:r>
+          </w:p>
+          <w:p>
+            <w:pPr>
+              <w:numPr>
+                <w:ilvl w:val="0"/>
+                <w:numId w:val="7"/>
+              </w:numPr>
+              <w:spacing w:after="0"/>
+              <w:jc w:val="both"/>
+              <w:rPr>
+                <w:rFonts w:ascii="Courier New" w:eastAsia="Courier New" w:hAnsi="Courier New" w:cs="Courier New"/>
+                <w:sz w:val="20"/>
+                <w:szCs w:val="20"/>
+              </w:rPr>
+            </w:pPr>
+            <w:r>
+              <w:rPr>
+                <w:b/>
+                <w:sz w:val="20"/>
+                <w:szCs w:val="20"/>
+              </w:rPr>
+              <w:t>Formato de Entrega</w:t>
+            </w:r>
+            <w:r>
+              <w:rPr>
+                <w:sz w:val="20"/>
+                <w:szCs w:val="20"/>
+              </w:rPr>
+              <w:t>: Muestra el formato de entrega del envío.</w:t>
+            </w:r>
+          </w:p>
+          <w:p>
+            <w:pPr>
+              <w:numPr>
+                <w:ilvl w:val="0"/>
+                <w:numId w:val="7"/>
+              </w:numPr>
+              <w:spacing w:after="0"/>
+              <w:jc w:val="both"/>
+              <w:rPr>
+                <w:rFonts w:ascii="Courier New" w:eastAsia="Courier New" w:hAnsi="Courier New" w:cs="Courier New"/>
+                <w:sz w:val="20"/>
+                <w:szCs w:val="20"/>
+              </w:rPr>
+            </w:pPr>
+            <w:r>
+              <w:rPr>
+                <w:b/>
+                <w:sz w:val="20"/>
+                <w:szCs w:val="20"/>
+              </w:rPr>
+              <w:t>Ubicación Entrega:</w:t>
+            </w:r>
+            <w:r>
+              <w:rPr>
+                <w:sz w:val="20"/>
+                <w:szCs w:val="20"/>
+              </w:rPr>
+              <w:t xml:space="preserve">  Muestra la información de la ubicación del </w:t>
+            </w:r>
+            <w:r>
+              <w:rPr>
+                <w:sz w:val="20"/>
+                <w:szCs w:val="20"/>
+              </w:rPr>
               <w:lastRenderedPageBreak/>
-              <w:t>No se muestra información secundaria.</w:t>
-            </w:r>
-          </w:p>
-          <w:p>
-            <w:pPr>
-              <w:numPr>
-                <w:ilvl w:val="0"/>
-                <w:numId w:val="7"/>
-              </w:numPr>
-              <w:spacing w:after="0"/>
-              <w:jc w:val="both"/>
-              <w:rPr>
-                <w:rFonts w:ascii="Courier New" w:eastAsia="Courier New" w:hAnsi="Courier New" w:cs="Courier New"/>
-                <w:sz w:val="20"/>
-                <w:szCs w:val="20"/>
-              </w:rPr>
-            </w:pPr>
-            <w:r>
-              <w:rPr>
-                <w:b/>
-                <w:sz w:val="20"/>
-                <w:szCs w:val="20"/>
-              </w:rPr>
-              <w:t>Formato de Entrega</w:t>
-            </w:r>
-            <w:r>
-              <w:rPr>
-                <w:sz w:val="20"/>
-                <w:szCs w:val="20"/>
-              </w:rPr>
-              <w:t>: Muestra el formato de entrega del envío.</w:t>
-            </w:r>
-          </w:p>
-          <w:p>
-            <w:pPr>
-              <w:numPr>
-                <w:ilvl w:val="0"/>
-                <w:numId w:val="7"/>
-              </w:numPr>
-              <w:spacing w:after="0"/>
-              <w:jc w:val="both"/>
-              <w:rPr>
-                <w:rFonts w:ascii="Courier New" w:eastAsia="Courier New" w:hAnsi="Courier New" w:cs="Courier New"/>
-                <w:sz w:val="20"/>
-                <w:szCs w:val="20"/>
-              </w:rPr>
-            </w:pPr>
-            <w:r>
-              <w:rPr>
-                <w:b/>
-                <w:sz w:val="20"/>
-                <w:szCs w:val="20"/>
-              </w:rPr>
-              <w:t>Ubicación Entrega:</w:t>
-            </w:r>
-            <w:r>
-              <w:rPr>
-                <w:sz w:val="20"/>
-                <w:szCs w:val="20"/>
-              </w:rPr>
-              <w:t xml:space="preserve">  Muestra la información de la ubicación del punto de entrega del destinatario para la entrega. se deben mostrar los siguientes datos:</w:t>
+              <w:t>punto de entrega del destinatario para la entrega. se deben mostrar los siguientes datos:</w:t>
             </w:r>
           </w:p>
           <w:p>
@@ -2211,35 +2186,44 @@
                 <w:sz w:val="20"/>
                 <w:szCs w:val="20"/>
               </w:rPr>
+              <w:t>[</w:t>
+            </w:r>
+            <w:proofErr w:type="gramEnd"/>
+            <w:r>
+              <w:rPr>
+                <w:b/>
+                <w:color w:val="0000FF"/>
+                <w:sz w:val="20"/>
+                <w:szCs w:val="20"/>
+              </w:rPr>
+              <w:t xml:space="preserve">Extraviado, Entregado, Anulado, Archivo Definitivo, Devolución] </w:t>
+            </w:r>
+            <w:r>
+              <w:rPr>
+                <w:color w:val="0000FF"/>
+                <w:sz w:val="20"/>
+                <w:szCs w:val="20"/>
+              </w:rPr>
+              <w:t>se debe mostrar el “punto de entrega” que se almacenó en la “</w:t>
+            </w:r>
+            <w:r>
+              <w:rPr>
+                <w:color w:val="0000FF"/>
+                <w:sz w:val="20"/>
+                <w:szCs w:val="20"/>
+                <w:u w:val="single"/>
+              </w:rPr>
+              <w:t xml:space="preserve">Trazabilidad de </w:t>
+            </w:r>
+            <w:r>
+              <w:rPr>
+                <w:color w:val="0000FF"/>
+                <w:sz w:val="20"/>
+                <w:szCs w:val="20"/>
+                <w:u w:val="single"/>
+              </w:rPr>
               <w:lastRenderedPageBreak/>
-              <w:t>[</w:t>
-            </w:r>
-            <w:proofErr w:type="gramEnd"/>
-            <w:r>
-              <w:rPr>
-                <w:b/>
-                <w:color w:val="0000FF"/>
-                <w:sz w:val="20"/>
-                <w:szCs w:val="20"/>
-              </w:rPr>
-              <w:t xml:space="preserve">Extraviado, Entregado, Anulado, Archivo Definitivo, Devolución] </w:t>
-            </w:r>
-            <w:r>
-              <w:rPr>
-                <w:color w:val="0000FF"/>
-                <w:sz w:val="20"/>
-                <w:szCs w:val="20"/>
-              </w:rPr>
-              <w:t>se debe mostrar el “punto de entrega” que se almacenó en la “</w:t>
-            </w:r>
-            <w:r>
-              <w:rPr>
-                <w:color w:val="0000FF"/>
-                <w:sz w:val="20"/>
-                <w:szCs w:val="20"/>
-                <w:u w:val="single"/>
-              </w:rPr>
-              <w:t>Trazabilidad de estados”</w:t>
+              <w:t>estados”</w:t>
             </w:r>
             <w:r>
               <w:rPr>
@@ -2416,7 +2400,6 @@
                 <w:sz w:val="20"/>
                 <w:szCs w:val="20"/>
               </w:rPr>
-              <w:lastRenderedPageBreak/>
               <w:t>Fecha y hora en la que se asignó el estado del envío.</w:t>
             </w:r>
           </w:p>
@@ -2454,7 +2437,15 @@
                 <w:sz w:val="20"/>
                 <w:szCs w:val="20"/>
               </w:rPr>
-              <w:t>Muestra las acciones individuales específicas que podrá realizar el usuario para un envío dependiendo de su estado actual (estas acciones se especifican para cada estado en los siguientes criterios de aceptación).</w:t>
+              <w:t xml:space="preserve">Muestra las acciones individuales específicas que podrá realizar el usuario para un </w:t>
+            </w:r>
+            <w:r>
+              <w:rPr>
+                <w:sz w:val="20"/>
+                <w:szCs w:val="20"/>
+              </w:rPr>
+              <w:lastRenderedPageBreak/>
+              <w:t>envío dependiendo de su estado actual (estas acciones se especifican para cada estado en los siguientes criterios de aceptación).</w:t>
             </w:r>
           </w:p>
           <w:p>
@@ -3041,15 +3032,7 @@
                 <w:sz w:val="20"/>
                 <w:szCs w:val="20"/>
               </w:rPr>
-              <w:t xml:space="preserve">”, </w:t>
-            </w:r>
-            <w:r>
-              <w:rPr>
-                <w:sz w:val="20"/>
-                <w:szCs w:val="20"/>
-              </w:rPr>
-              <w:lastRenderedPageBreak/>
-              <w:t xml:space="preserve">según lo definido en la </w:t>
+              <w:t xml:space="preserve">”, según lo definido en la </w:t>
             </w:r>
             <w:r>
               <w:rPr>
@@ -3172,6 +3155,7 @@
                 <w:sz w:val="20"/>
                 <w:szCs w:val="20"/>
               </w:rPr>
+              <w:lastRenderedPageBreak/>
               <w:t>Los envíos en estado “</w:t>
             </w:r>
             <w:r>
@@ -3520,15 +3504,7 @@
                 <w:sz w:val="20"/>
                 <w:szCs w:val="20"/>
               </w:rPr>
-              <w:t xml:space="preserve"> Muestra el listado de </w:t>
-            </w:r>
-            <w:r>
-              <w:rPr>
-                <w:sz w:val="20"/>
-                <w:szCs w:val="20"/>
-              </w:rPr>
-              <w:lastRenderedPageBreak/>
-              <w:t>acciones que podrá realizar el usuario dependiendo del estado del envío, por ejemplo:</w:t>
+              <w:t xml:space="preserve"> Muestra el listado de acciones que podrá realizar el usuario dependiendo del estado del envío, por ejemplo:</w:t>
             </w:r>
           </w:p>
           <w:p>
@@ -3579,7 +3555,15 @@
                 <w:sz w:val="20"/>
                 <w:szCs w:val="20"/>
               </w:rPr>
-              <w:t>(aplica para el estado diferente a incidencia) (estas acciones se especifican para cada estado en los siguientes criterios de aceptación).</w:t>
+              <w:t xml:space="preserve">(aplica para el estado diferente a incidencia) (estas acciones se especifican </w:t>
+            </w:r>
+            <w:r>
+              <w:rPr>
+                <w:sz w:val="20"/>
+                <w:szCs w:val="20"/>
+              </w:rPr>
+              <w:lastRenderedPageBreak/>
+              <w:t>para cada estado en los siguientes criterios de aceptación).</w:t>
             </w:r>
           </w:p>
           <w:p>
@@ -4209,7 +4193,6 @@
                 <w:sz w:val="20"/>
                 <w:szCs w:val="20"/>
               </w:rPr>
-              <w:lastRenderedPageBreak/>
               <w:t>5</w:t>
             </w:r>
           </w:p>
@@ -4484,6 +4467,7 @@
                 <w:sz w:val="20"/>
                 <w:szCs w:val="20"/>
               </w:rPr>
+              <w:lastRenderedPageBreak/>
               <w:t>Remitente</w:t>
             </w:r>
             <w:r>
@@ -4542,6 +4526,7 @@
                 <w:sz w:val="20"/>
                 <w:szCs w:val="20"/>
               </w:rPr>
+              <w:lastRenderedPageBreak/>
               <w:t>Campos a mostrar por defecto (si el usuario no ha personalizado los campos a mostrar):</w:t>
             </w:r>
           </w:p>
@@ -4689,6 +4674,7 @@
                 <w:sz w:val="20"/>
                 <w:szCs w:val="20"/>
               </w:rPr>
+              <w:lastRenderedPageBreak/>
               <w:t>Formato de Entrega</w:t>
             </w:r>
           </w:p>
@@ -4843,6 +4829,7 @@
                 <w:sz w:val="20"/>
                 <w:szCs w:val="20"/>
               </w:rPr>
+              <w:lastRenderedPageBreak/>
               <w:t>6</w:t>
             </w:r>
           </w:p>
@@ -5639,7 +5626,6 @@
                 <w:sz w:val="20"/>
                 <w:szCs w:val="20"/>
               </w:rPr>
-              <w:lastRenderedPageBreak/>
               <w:t>Dado que el estado del envío está en “</w:t>
             </w:r>
             <w:r>
@@ -5794,7 +5780,6 @@
                 <w:sz w:val="20"/>
                 <w:szCs w:val="20"/>
               </w:rPr>
-              <w:lastRenderedPageBreak/>
               <w:t>Campos a mostrar por defecto (si el usuario no ha personalizado los campos a mostrar):</w:t>
             </w:r>
           </w:p>
@@ -5858,7 +5843,6 @@
                 <w:sz w:val="20"/>
                 <w:szCs w:val="20"/>
               </w:rPr>
-              <w:lastRenderedPageBreak/>
               <w:t>Remitente</w:t>
             </w:r>
           </w:p>
@@ -6084,6 +6068,7 @@
                 <w:sz w:val="20"/>
                 <w:szCs w:val="20"/>
               </w:rPr>
+              <w:lastRenderedPageBreak/>
               <w:t>Crear Incidencia</w:t>
             </w:r>
           </w:p>
@@ -7047,7 +7032,6 @@
                 <w:sz w:val="20"/>
                 <w:szCs w:val="20"/>
               </w:rPr>
-              <w:lastRenderedPageBreak/>
               <w:t>Destinatario:</w:t>
             </w:r>
             <w:r>
@@ -7095,7 +7079,17 @@
                 <w:sz w:val="20"/>
                 <w:szCs w:val="20"/>
               </w:rPr>
-              <w:t xml:space="preserve">HU-049 Configuración de preferencias de </w:t>
+              <w:t>HU-</w:t>
+            </w:r>
+            <w:r>
+              <w:rPr>
+                <w:b/>
+                <w:i/>
+                <w:sz w:val="20"/>
+                <w:szCs w:val="20"/>
+              </w:rPr>
+              <w:lastRenderedPageBreak/>
+              <w:t xml:space="preserve">049 Configuración de preferencias de </w:t>
             </w:r>
             <w:proofErr w:type="gramStart"/>
             <w:r>
@@ -7416,7 +7410,6 @@
                 <w:sz w:val="20"/>
                 <w:szCs w:val="20"/>
               </w:rPr>
-              <w:lastRenderedPageBreak/>
               <w:t>Estado (</w:t>
             </w:r>
             <w:r>
@@ -8343,7 +8336,6 @@
                 <w:sz w:val="20"/>
                 <w:szCs w:val="20"/>
               </w:rPr>
-              <w:lastRenderedPageBreak/>
               <w:t>Dado que el estado del envío está en “</w:t>
             </w:r>
             <w:r>
@@ -8573,149 +8565,149 @@
                 <w:sz w:val="20"/>
                 <w:szCs w:val="20"/>
               </w:rPr>
+              <w:t>Formato de recogida</w:t>
+            </w:r>
+          </w:p>
+          <w:p>
+            <w:pPr>
+              <w:numPr>
+                <w:ilvl w:val="0"/>
+                <w:numId w:val="13"/>
+              </w:numPr>
+              <w:spacing w:after="0"/>
+              <w:jc w:val="both"/>
+              <w:rPr>
+                <w:sz w:val="20"/>
+                <w:szCs w:val="20"/>
+              </w:rPr>
+            </w:pPr>
+            <w:r>
+              <w:rPr>
+                <w:sz w:val="20"/>
+                <w:szCs w:val="20"/>
+              </w:rPr>
+              <w:t>Ubicación recogida</w:t>
+            </w:r>
+          </w:p>
+          <w:p>
+            <w:pPr>
+              <w:numPr>
+                <w:ilvl w:val="0"/>
+                <w:numId w:val="13"/>
+              </w:numPr>
+              <w:spacing w:after="0"/>
+              <w:jc w:val="both"/>
+              <w:rPr>
+                <w:sz w:val="20"/>
+                <w:szCs w:val="20"/>
+              </w:rPr>
+            </w:pPr>
+            <w:r>
+              <w:rPr>
+                <w:sz w:val="20"/>
+                <w:szCs w:val="20"/>
+              </w:rPr>
+              <w:t>Destinatario</w:t>
+            </w:r>
+          </w:p>
+          <w:p>
+            <w:pPr>
+              <w:numPr>
+                <w:ilvl w:val="0"/>
+                <w:numId w:val="13"/>
+              </w:numPr>
+              <w:spacing w:after="0"/>
+              <w:jc w:val="both"/>
+              <w:rPr>
+                <w:sz w:val="20"/>
+                <w:szCs w:val="20"/>
+              </w:rPr>
+            </w:pPr>
+            <w:r>
+              <w:rPr>
+                <w:sz w:val="20"/>
+                <w:szCs w:val="20"/>
+              </w:rPr>
+              <w:t>Formato de Entrega</w:t>
+            </w:r>
+          </w:p>
+          <w:p>
+            <w:pPr>
+              <w:numPr>
+                <w:ilvl w:val="0"/>
+                <w:numId w:val="13"/>
+              </w:numPr>
+              <w:spacing w:after="0"/>
+              <w:jc w:val="both"/>
+              <w:rPr>
+                <w:sz w:val="20"/>
+                <w:szCs w:val="20"/>
+              </w:rPr>
+            </w:pPr>
+            <w:r>
+              <w:rPr>
+                <w:sz w:val="20"/>
+                <w:szCs w:val="20"/>
+              </w:rPr>
+              <w:t>Ubicación Entrega</w:t>
+            </w:r>
+          </w:p>
+          <w:p>
+            <w:pPr>
+              <w:numPr>
+                <w:ilvl w:val="0"/>
+                <w:numId w:val="13"/>
+              </w:numPr>
+              <w:spacing w:after="0"/>
+              <w:jc w:val="both"/>
+              <w:rPr>
+                <w:sz w:val="20"/>
+                <w:szCs w:val="20"/>
+              </w:rPr>
+            </w:pPr>
+            <w:r>
+              <w:rPr>
+                <w:sz w:val="20"/>
+                <w:szCs w:val="20"/>
+              </w:rPr>
+              <w:t>Estado (</w:t>
+            </w:r>
+            <w:r>
+              <w:rPr>
+                <w:b/>
+                <w:sz w:val="20"/>
+                <w:szCs w:val="20"/>
+              </w:rPr>
+              <w:t>Reexpedido</w:t>
+            </w:r>
+            <w:r>
+              <w:rPr>
+                <w:sz w:val="20"/>
+                <w:szCs w:val="20"/>
+              </w:rPr>
+              <w:t>)</w:t>
+            </w:r>
+          </w:p>
+          <w:p>
+            <w:pPr>
+              <w:numPr>
+                <w:ilvl w:val="0"/>
+                <w:numId w:val="13"/>
+              </w:numPr>
+              <w:spacing w:after="0"/>
+              <w:jc w:val="both"/>
+              <w:rPr>
+                <w:sz w:val="20"/>
+                <w:szCs w:val="20"/>
+              </w:rPr>
+            </w:pPr>
+            <w:r>
+              <w:rPr>
+                <w:b/>
+                <w:sz w:val="20"/>
+                <w:szCs w:val="20"/>
+              </w:rPr>
               <w:lastRenderedPageBreak/>
-              <w:t>Formato de recogida</w:t>
-            </w:r>
-          </w:p>
-          <w:p>
-            <w:pPr>
-              <w:numPr>
-                <w:ilvl w:val="0"/>
-                <w:numId w:val="13"/>
-              </w:numPr>
-              <w:spacing w:after="0"/>
-              <w:jc w:val="both"/>
-              <w:rPr>
-                <w:sz w:val="20"/>
-                <w:szCs w:val="20"/>
-              </w:rPr>
-            </w:pPr>
-            <w:r>
-              <w:rPr>
-                <w:sz w:val="20"/>
-                <w:szCs w:val="20"/>
-              </w:rPr>
-              <w:t>Ubicación recogida</w:t>
-            </w:r>
-          </w:p>
-          <w:p>
-            <w:pPr>
-              <w:numPr>
-                <w:ilvl w:val="0"/>
-                <w:numId w:val="13"/>
-              </w:numPr>
-              <w:spacing w:after="0"/>
-              <w:jc w:val="both"/>
-              <w:rPr>
-                <w:sz w:val="20"/>
-                <w:szCs w:val="20"/>
-              </w:rPr>
-            </w:pPr>
-            <w:r>
-              <w:rPr>
-                <w:sz w:val="20"/>
-                <w:szCs w:val="20"/>
-              </w:rPr>
-              <w:t>Destinatario</w:t>
-            </w:r>
-          </w:p>
-          <w:p>
-            <w:pPr>
-              <w:numPr>
-                <w:ilvl w:val="0"/>
-                <w:numId w:val="13"/>
-              </w:numPr>
-              <w:spacing w:after="0"/>
-              <w:jc w:val="both"/>
-              <w:rPr>
-                <w:sz w:val="20"/>
-                <w:szCs w:val="20"/>
-              </w:rPr>
-            </w:pPr>
-            <w:r>
-              <w:rPr>
-                <w:sz w:val="20"/>
-                <w:szCs w:val="20"/>
-              </w:rPr>
-              <w:t>Formato de Entrega</w:t>
-            </w:r>
-          </w:p>
-          <w:p>
-            <w:pPr>
-              <w:numPr>
-                <w:ilvl w:val="0"/>
-                <w:numId w:val="13"/>
-              </w:numPr>
-              <w:spacing w:after="0"/>
-              <w:jc w:val="both"/>
-              <w:rPr>
-                <w:sz w:val="20"/>
-                <w:szCs w:val="20"/>
-              </w:rPr>
-            </w:pPr>
-            <w:r>
-              <w:rPr>
-                <w:sz w:val="20"/>
-                <w:szCs w:val="20"/>
-              </w:rPr>
-              <w:t>Ubicación Entrega</w:t>
-            </w:r>
-          </w:p>
-          <w:p>
-            <w:pPr>
-              <w:numPr>
-                <w:ilvl w:val="0"/>
-                <w:numId w:val="13"/>
-              </w:numPr>
-              <w:spacing w:after="0"/>
-              <w:jc w:val="both"/>
-              <w:rPr>
-                <w:sz w:val="20"/>
-                <w:szCs w:val="20"/>
-              </w:rPr>
-            </w:pPr>
-            <w:r>
-              <w:rPr>
-                <w:sz w:val="20"/>
-                <w:szCs w:val="20"/>
-              </w:rPr>
-              <w:t>Estado (</w:t>
-            </w:r>
-            <w:r>
-              <w:rPr>
-                <w:b/>
-                <w:sz w:val="20"/>
-                <w:szCs w:val="20"/>
-              </w:rPr>
-              <w:t>Reexpedido</w:t>
-            </w:r>
-            <w:r>
-              <w:rPr>
-                <w:sz w:val="20"/>
-                <w:szCs w:val="20"/>
-              </w:rPr>
-              <w:t>)</w:t>
-            </w:r>
-          </w:p>
-          <w:p>
-            <w:pPr>
-              <w:numPr>
-                <w:ilvl w:val="0"/>
-                <w:numId w:val="13"/>
-              </w:numPr>
-              <w:spacing w:after="0"/>
-              <w:jc w:val="both"/>
-              <w:rPr>
-                <w:sz w:val="20"/>
-                <w:szCs w:val="20"/>
-              </w:rPr>
-            </w:pPr>
-            <w:r>
-              <w:rPr>
-                <w:b/>
-                <w:sz w:val="20"/>
-                <w:szCs w:val="20"/>
-              </w:rPr>
               <w:t>Acciones individuales específicas:</w:t>
             </w:r>
           </w:p>
@@ -9700,15 +9692,7 @@
                 <w:sz w:val="20"/>
                 <w:szCs w:val="20"/>
               </w:rPr>
-              <w:t xml:space="preserve">” y desea ver </w:t>
-            </w:r>
-            <w:r>
-              <w:rPr>
-                <w:sz w:val="20"/>
-                <w:szCs w:val="20"/>
-              </w:rPr>
-              <w:lastRenderedPageBreak/>
-              <w:t>los envíos con estado  “</w:t>
+              <w:t>” y desea ver los envíos con estado  “</w:t>
             </w:r>
             <w:r>
               <w:rPr>
@@ -9738,7 +9722,6 @@
                 <w:sz w:val="20"/>
                 <w:szCs w:val="20"/>
               </w:rPr>
-              <w:lastRenderedPageBreak/>
               <w:t>Los correos internos con estado "Extraviado" podrán ser vistos en la interfaz de “Cliente” de cartería en el TAG “</w:t>
             </w:r>
             <w:r>
@@ -9902,6 +9885,7 @@
                 <w:sz w:val="20"/>
                 <w:szCs w:val="20"/>
               </w:rPr>
+              <w:lastRenderedPageBreak/>
               <w:t>15</w:t>
             </w:r>
           </w:p>
@@ -10639,15 +10623,7 @@
                 <w:sz w:val="20"/>
                 <w:szCs w:val="20"/>
               </w:rPr>
-              <w:t xml:space="preserve">”, visualizando el Listado de envíos de </w:t>
-            </w:r>
-            <w:r>
-              <w:rPr>
-                <w:sz w:val="20"/>
-                <w:szCs w:val="20"/>
-              </w:rPr>
-              <w:lastRenderedPageBreak/>
-              <w:t>cualquier tag/estado (excepto incidencias), cuando presione sobre la acción “</w:t>
+              <w:t>”, visualizando el Listado de envíos de cualquier tag/estado (excepto incidencias), cuando presione sobre la acción “</w:t>
             </w:r>
             <w:r>
               <w:rPr>
@@ -10695,7 +10671,6 @@
                 <w:sz w:val="20"/>
                 <w:szCs w:val="20"/>
               </w:rPr>
-              <w:lastRenderedPageBreak/>
               <w:t>Se Activa la HU-011 Crear Incidencia</w:t>
             </w:r>
           </w:p>
@@ -10766,6 +10741,7 @@
                 <w:sz w:val="20"/>
                 <w:szCs w:val="20"/>
               </w:rPr>
+              <w:lastRenderedPageBreak/>
               <w:t>19</w:t>
             </w:r>
           </w:p>
@@ -11206,7 +11182,6 @@
                 <w:sz w:val="20"/>
                 <w:szCs w:val="20"/>
               </w:rPr>
-              <w:lastRenderedPageBreak/>
               <w:t>21</w:t>
             </w:r>
           </w:p>
@@ -11292,7 +11267,7 @@
                           <pic:cNvPicPr preferRelativeResize="0"/>
                         </pic:nvPicPr>
                         <pic:blipFill>
-                          <a:blip r:embed="rId9"/>
+                          <a:blip r:embed="rId8"/>
                           <a:srcRect/>
                           <a:stretch>
                             <a:fillRect/>
@@ -11476,6 +11451,7 @@
                 <w:sz w:val="20"/>
                 <w:szCs w:val="20"/>
               </w:rPr>
+              <w:lastRenderedPageBreak/>
               <w:t>Filtros:</w:t>
             </w:r>
           </w:p>
@@ -11750,6 +11726,7 @@
                 <w:sz w:val="20"/>
                 <w:szCs w:val="20"/>
               </w:rPr>
+              <w:lastRenderedPageBreak/>
               <w:t>22</w:t>
             </w:r>
           </w:p>
@@ -12182,7 +12159,6 @@
                 <w:sz w:val="20"/>
                 <w:szCs w:val="20"/>
               </w:rPr>
-              <w:lastRenderedPageBreak/>
               <w:t>24</w:t>
             </w:r>
           </w:p>
@@ -12380,6 +12356,7 @@
                 <w:sz w:val="20"/>
                 <w:szCs w:val="20"/>
               </w:rPr>
+              <w:lastRenderedPageBreak/>
               <w:t>25</w:t>
             </w:r>
           </w:p>
@@ -13078,15 +13055,7 @@
                 <w:sz w:val="20"/>
                 <w:szCs w:val="20"/>
               </w:rPr>
-              <w:t xml:space="preserve">”  se busca mejorar la visualización de listados en cada estado, cuando el </w:t>
-            </w:r>
-            <w:r>
-              <w:rPr>
-                <w:sz w:val="20"/>
-                <w:szCs w:val="20"/>
-              </w:rPr>
-              <w:lastRenderedPageBreak/>
-              <w:t>usuario acceda a cualquier lista de estados,</w:t>
+              <w:t>”  se busca mejorar la visualización de listados en cada estado, cuando el usuario acceda a cualquier lista de estados,</w:t>
             </w:r>
           </w:p>
         </w:tc>
@@ -13108,7 +13077,6 @@
                 <w:sz w:val="20"/>
                 <w:szCs w:val="20"/>
               </w:rPr>
-              <w:lastRenderedPageBreak/>
               <w:t xml:space="preserve">Si la totalidad de los registros no alcanzan a mostrarse en pantalla, la información se mostrará paginada y con barras de desplazamiento. </w:t>
             </w:r>
           </w:p>
@@ -13186,7 +13154,7 @@
     </w:p>
     <w:p/>
     <w:sectPr>
-      <w:headerReference w:type="default" r:id="rId10"/>
+      <w:headerReference w:type="default" r:id="rId9"/>
       <w:pgSz w:w="15840" w:h="12240" w:orient="landscape"/>
       <w:pgMar w:top="1134" w:right="1134" w:bottom="720" w:left="1134" w:header="709" w:footer="709" w:gutter="0"/>
       <w:pgNumType w:start="1"/>
